--- a/docx格式刷新/2019上半年综治工作总结.docx
+++ b/docx格式刷新/2019上半年综治工作总结.docx
@@ -1,6 +1,6 @@
 
 <file path=word/document.xml><?xml version="1.0" encoding="utf-8"?>
-<w:document xmlns:ve="http://schemas.openxmlformats.org/markup-compatibility/2006" xmlns:o="urn:schemas-microsoft-com:office:office" xmlns:r="http://schemas.openxmlformats.org/officeDocument/2006/relationships" xmlns:m="http://schemas.openxmlformats.org/officeDocument/2006/math" xmlns:v="urn:schemas-microsoft-com:vml" xmlns:wp="http://schemas.openxmlformats.org/drawingml/2006/wordprocessingDrawing" xmlns:w10="urn:schemas-microsoft-com:office:word" xmlns:w="http://schemas.openxmlformats.org/wordprocessingml/2006/main" xmlns:wne="http://schemas.microsoft.com/office/word/2006/wordml">
+<w:document xmlns:wpc="http://schemas.microsoft.com/office/word/2010/wordprocessingCanvas" xmlns:mc="http://schemas.openxmlformats.org/markup-compatibility/2006" xmlns:o="urn:schemas-microsoft-com:office:office" xmlns:r="http://schemas.openxmlformats.org/officeDocument/2006/relationships" xmlns:m="http://schemas.openxmlformats.org/officeDocument/2006/math" xmlns:v="urn:schemas-microsoft-com:vml" xmlns:wp14="http://schemas.microsoft.com/office/word/2010/wordprocessingDrawing" xmlns:wp="http://schemas.openxmlformats.org/drawingml/2006/wordprocessingDrawing" xmlns:w10="urn:schemas-microsoft-com:office:word" xmlns:w="http://schemas.openxmlformats.org/wordprocessingml/2006/main" xmlns:w14="http://schemas.microsoft.com/office/word/2010/wordml" xmlns:w15="http://schemas.microsoft.com/office/word/2012/wordml" xmlns:wpg="http://schemas.microsoft.com/office/word/2010/wordprocessingGroup" xmlns:wpi="http://schemas.microsoft.com/office/word/2010/wordprocessingInk" xmlns:wne="http://schemas.microsoft.com/office/word/2006/wordml" xmlns:wps="http://schemas.microsoft.com/office/word/2010/wordprocessingShape" mc:Ignorable="w14 w15 wp14">
   <w:body>
     <w:p>
       <w:pPr>
@@ -63,7 +63,46 @@
     </w:p>
     <w:p>
       <w:pPr>
-        <w:ind w:firstLineChars="200" w:firstLine="31680"/>
+        <w:jc w:val="center"/>
+        <w:rPr>
+          <w:rFonts w:ascii="宋体" w:cs="宋体"/>
+          <w:b/>
+          <w:bCs/>
+          <w:color w:val="000000"/>
+          <w:sz w:val="44"/>
+          <w:szCs w:val="44"/>
+        </w:rPr>
+      </w:pPr>
+    </w:p>
+    <w:p>
+      <w:pPr>
+        <w:jc w:val="center"/>
+        <w:rPr>
+          <w:rFonts w:ascii="宋体" w:cs="宋体"/>
+          <w:b/>
+          <w:bCs/>
+          <w:color w:val="000000"/>
+          <w:sz w:val="44"/>
+          <w:szCs w:val="44"/>
+        </w:rPr>
+      </w:pPr>
+      <w:r>
+        <w:rPr>
+          <w:rFonts w:ascii="宋体" w:cs="宋体"/>
+          <w:b/>
+          <w:bCs/>
+          <w:color w:val="000000"/>
+          <w:sz w:val="44"/>
+          <w:szCs w:val="44"/>
+        </w:rPr>
+        <w:t xml:space="preserve">   </w:t>
+      </w:r>
+      <w:bookmarkStart w:id="0" w:name="_GoBack"/>
+      <w:bookmarkEnd w:id="0"/>
+    </w:p>
+    <w:p>
+      <w:pPr>
+        <w:ind w:firstLineChars="200" w:firstLine="640"/>
         <w:rPr>
           <w:rFonts w:ascii="仿宋_GB2312" w:eastAsia="仿宋_GB2312" w:hAnsi="黑体" w:cs="黑体"/>
           <w:sz w:val="32"/>
@@ -98,7 +137,7 @@
     <w:p>
       <w:pPr>
         <w:spacing w:line="600" w:lineRule="exact"/>
-        <w:ind w:firstLineChars="200" w:firstLine="31680"/>
+        <w:ind w:firstLineChars="200" w:firstLine="643"/>
         <w:rPr>
           <w:rFonts w:ascii="仿宋_GB2312" w:eastAsia="仿宋_GB2312" w:hAnsi="仿宋" w:cs="仿宋"/>
           <w:sz w:val="32"/>
@@ -123,7 +162,29 @@
           <w:sz w:val="32"/>
           <w:szCs w:val="32"/>
         </w:rPr>
-        <w:t>、加强工单研判流转处置。</w:t>
+        <w:t>、加强工单</w:t>
+      </w:r>
+      <w:proofErr w:type="gramStart"/>
+      <w:r>
+        <w:rPr>
+          <w:rFonts w:ascii="仿宋_GB2312" w:eastAsia="仿宋_GB2312" w:hAnsi="仿宋" w:cs="仿宋" w:hint="eastAsia"/>
+          <w:b/>
+          <w:bCs/>
+          <w:sz w:val="32"/>
+          <w:szCs w:val="32"/>
+        </w:rPr>
+        <w:t>研</w:t>
+      </w:r>
+      <w:proofErr w:type="gramEnd"/>
+      <w:r>
+        <w:rPr>
+          <w:rFonts w:ascii="仿宋_GB2312" w:eastAsia="仿宋_GB2312" w:hAnsi="仿宋" w:cs="仿宋" w:hint="eastAsia"/>
+          <w:b/>
+          <w:bCs/>
+          <w:sz w:val="32"/>
+          <w:szCs w:val="32"/>
+        </w:rPr>
+        <w:t>判流转处置。</w:t>
       </w:r>
       <w:r>
         <w:rPr>
@@ -235,7 +296,16 @@
           <w:sz w:val="32"/>
           <w:szCs w:val="32"/>
         </w:rPr>
-        <w:t>件，网格微信</w:t>
+        <w:t>件，</w:t>
+      </w:r>
+      <w:proofErr w:type="gramStart"/>
+      <w:r>
+        <w:rPr>
+          <w:rFonts w:ascii="仿宋_GB2312" w:eastAsia="仿宋_GB2312" w:hAnsi="仿宋" w:cs="仿宋" w:hint="eastAsia"/>
+          <w:sz w:val="32"/>
+          <w:szCs w:val="32"/>
+        </w:rPr>
+        <w:t>网格微信</w:t>
       </w:r>
       <w:r>
         <w:rPr>
@@ -251,7 +321,16 @@
           <w:sz w:val="32"/>
           <w:szCs w:val="32"/>
         </w:rPr>
-        <w:t>件，网络问政</w:t>
+        <w:t>件</w:t>
+      </w:r>
+      <w:proofErr w:type="gramEnd"/>
+      <w:r>
+        <w:rPr>
+          <w:rFonts w:ascii="仿宋_GB2312" w:eastAsia="仿宋_GB2312" w:hAnsi="仿宋" w:cs="仿宋" w:hint="eastAsia"/>
+          <w:sz w:val="32"/>
+          <w:szCs w:val="32"/>
+        </w:rPr>
+        <w:t>，网络问政</w:t>
       </w:r>
       <w:r>
         <w:rPr>
@@ -305,7 +384,7 @@
     <w:p>
       <w:pPr>
         <w:spacing w:line="600" w:lineRule="exact"/>
-        <w:ind w:firstLineChars="200" w:firstLine="31680"/>
+        <w:ind w:firstLineChars="200" w:firstLine="643"/>
         <w:rPr>
           <w:rFonts w:ascii="仿宋_GB2312" w:eastAsia="仿宋_GB2312" w:hAnsi="仿宋" w:cs="仿宋"/>
           <w:sz w:val="32"/>
@@ -330,7 +409,29 @@
           <w:sz w:val="32"/>
           <w:szCs w:val="32"/>
         </w:rPr>
-        <w:t>、提速工单办理。</w:t>
+        <w:t>、</w:t>
+      </w:r>
+      <w:proofErr w:type="gramStart"/>
+      <w:r>
+        <w:rPr>
+          <w:rFonts w:ascii="仿宋_GB2312" w:eastAsia="仿宋_GB2312" w:hAnsi="仿宋" w:cs="仿宋" w:hint="eastAsia"/>
+          <w:b/>
+          <w:bCs/>
+          <w:sz w:val="32"/>
+          <w:szCs w:val="32"/>
+        </w:rPr>
+        <w:t>提速工</w:t>
+      </w:r>
+      <w:proofErr w:type="gramEnd"/>
+      <w:r>
+        <w:rPr>
+          <w:rFonts w:ascii="仿宋_GB2312" w:eastAsia="仿宋_GB2312" w:hAnsi="仿宋" w:cs="仿宋" w:hint="eastAsia"/>
+          <w:b/>
+          <w:bCs/>
+          <w:sz w:val="32"/>
+          <w:szCs w:val="32"/>
+        </w:rPr>
+        <w:t>单办理。</w:t>
       </w:r>
       <w:r>
         <w:rPr>
@@ -360,7 +461,7 @@
     <w:p>
       <w:pPr>
         <w:spacing w:line="600" w:lineRule="exact"/>
-        <w:ind w:firstLineChars="200" w:firstLine="31680"/>
+        <w:ind w:firstLineChars="200" w:firstLine="643"/>
         <w:rPr>
           <w:rFonts w:ascii="仿宋_GB2312" w:eastAsia="仿宋_GB2312"/>
           <w:b/>
@@ -403,7 +504,7 @@
     <w:p>
       <w:pPr>
         <w:spacing w:line="600" w:lineRule="exact"/>
-        <w:ind w:firstLineChars="200" w:firstLine="31680"/>
+        <w:ind w:firstLineChars="200" w:firstLine="643"/>
         <w:rPr>
           <w:rFonts w:ascii="仿宋_GB2312" w:eastAsia="仿宋_GB2312" w:hAnsi="仿宋" w:cs="仿宋"/>
           <w:sz w:val="32"/>
@@ -568,7 +669,52 @@
           <w:sz w:val="32"/>
           <w:szCs w:val="32"/>
         </w:rPr>
-        <w:t>由班子成员带领包村干部、村两委干部、企业负责人，逐户逐企走访，把党员代表、村民代表、网格员队伍纳入专项斗争力量，并结合辖区外来新居民人口多的特点，成立“新居民二代”关注小组，利用他们情况熟、联系广的优势，既当侦察兵又当宣传员，发挥作用。同时联合公安、司法、信访等职能部门，联动出击。</w:t>
+        <w:t>由班子成员带</w:t>
+      </w:r>
+      <w:r>
+        <w:rPr>
+          <w:rFonts w:ascii="仿宋_GB2312" w:eastAsia="仿宋_GB2312" w:hAnsi="宋体" w:hint="eastAsia"/>
+          <w:sz w:val="32"/>
+          <w:szCs w:val="32"/>
+        </w:rPr>
+        <w:lastRenderedPageBreak/>
+        <w:t>领包村干部、村两委干部、企业负责人，</w:t>
+      </w:r>
+      <w:proofErr w:type="gramStart"/>
+      <w:r>
+        <w:rPr>
+          <w:rFonts w:ascii="仿宋_GB2312" w:eastAsia="仿宋_GB2312" w:hAnsi="宋体" w:hint="eastAsia"/>
+          <w:sz w:val="32"/>
+          <w:szCs w:val="32"/>
+        </w:rPr>
+        <w:t>逐户逐企走访</w:t>
+      </w:r>
+      <w:proofErr w:type="gramEnd"/>
+      <w:r>
+        <w:rPr>
+          <w:rFonts w:ascii="仿宋_GB2312" w:eastAsia="仿宋_GB2312" w:hAnsi="宋体" w:hint="eastAsia"/>
+          <w:sz w:val="32"/>
+          <w:szCs w:val="32"/>
+        </w:rPr>
+        <w:t>，把党员代表、村民代表、</w:t>
+      </w:r>
+      <w:proofErr w:type="gramStart"/>
+      <w:r>
+        <w:rPr>
+          <w:rFonts w:ascii="仿宋_GB2312" w:eastAsia="仿宋_GB2312" w:hAnsi="宋体" w:hint="eastAsia"/>
+          <w:sz w:val="32"/>
+          <w:szCs w:val="32"/>
+        </w:rPr>
+        <w:t>网格员</w:t>
+      </w:r>
+      <w:proofErr w:type="gramEnd"/>
+      <w:r>
+        <w:rPr>
+          <w:rFonts w:ascii="仿宋_GB2312" w:eastAsia="仿宋_GB2312" w:hAnsi="宋体" w:hint="eastAsia"/>
+          <w:sz w:val="32"/>
+          <w:szCs w:val="32"/>
+        </w:rPr>
+        <w:t>队伍纳入专项斗争力量，并结合辖区外来新居民人口多的特点，成立“新居民二代”关注小组，利用他们情况熟、联系广的优势，既当侦察兵又当宣传员，发挥作用。同时联合公安、司法、信访等职能部门，联动出击。</w:t>
       </w:r>
       <w:r>
         <w:rPr>
@@ -620,7 +766,7 @@
     <w:p>
       <w:pPr>
         <w:spacing w:line="600" w:lineRule="exact"/>
-        <w:ind w:firstLineChars="200" w:firstLine="31680"/>
+        <w:ind w:firstLineChars="200" w:firstLine="643"/>
         <w:rPr>
           <w:rFonts w:ascii="仿宋_GB2312" w:eastAsia="仿宋_GB2312" w:hAnsi="仿宋" w:cs="仿宋"/>
           <w:b/>
@@ -654,7 +800,7 @@
       <w:pPr>
         <w:widowControl/>
         <w:spacing w:line="600" w:lineRule="exact"/>
-        <w:ind w:firstLineChars="200" w:firstLine="31680"/>
+        <w:ind w:firstLineChars="200" w:firstLine="640"/>
         <w:jc w:val="left"/>
         <w:rPr>
           <w:rFonts w:ascii="仿宋_GB2312" w:eastAsia="仿宋_GB2312" w:hAnsi="仿宋" w:cs="仿宋"/>
@@ -668,7 +814,6 @@
           <w:kern w:val="0"/>
           <w:sz w:val="32"/>
           <w:szCs w:val="32"/>
-          <w:lang/>
         </w:rPr>
         <w:t>推进“三治融合”示范村（社区）和民主法治村（社区）创建工作，通过自治、法治、德治结合，使社会主义核心价值观和地方传统美德深入人心，道德的引领、规范、约束作用明显，基层社会具有良好的崇德向善风尚，</w:t>
       </w:r>
@@ -678,7 +823,6 @@
           <w:kern w:val="0"/>
           <w:sz w:val="32"/>
           <w:szCs w:val="32"/>
-          <w:lang/>
         </w:rPr>
         <w:t>2018</w:t>
       </w:r>
@@ -688,17 +832,16 @@
           <w:kern w:val="0"/>
           <w:sz w:val="32"/>
           <w:szCs w:val="32"/>
-          <w:lang/>
         </w:rPr>
         <w:t>年盐仓的叉河社区、兴舟社区、塔山社区顺利创建“三治融合”示范村（社区），塔山社区顺利通过市级民主法治村创建验收。</w:t>
       </w:r>
+      <w:proofErr w:type="gramStart"/>
       <w:r>
         <w:rPr>
           <w:rFonts w:ascii="仿宋_GB2312" w:eastAsia="仿宋_GB2312" w:hAnsi="仿宋" w:cs="仿宋"/>
           <w:kern w:val="0"/>
           <w:sz w:val="32"/>
           <w:szCs w:val="32"/>
-          <w:lang/>
         </w:rPr>
         <w:t>2019</w:t>
       </w:r>
@@ -708,9 +851,18 @@
           <w:kern w:val="0"/>
           <w:sz w:val="32"/>
           <w:szCs w:val="32"/>
-          <w:lang/>
-        </w:rPr>
-        <w:t>年惠舟社区将创建区级民主法治村，昌洲社区将创建市级民主法治村，进一步深化基层民主治理，促进社区和谐稳定发展。</w:t>
+        </w:rPr>
+        <w:t>年惠舟社区</w:t>
+      </w:r>
+      <w:proofErr w:type="gramEnd"/>
+      <w:r>
+        <w:rPr>
+          <w:rFonts w:ascii="仿宋_GB2312" w:eastAsia="仿宋_GB2312" w:hAnsi="仿宋" w:cs="仿宋" w:hint="eastAsia"/>
+          <w:kern w:val="0"/>
+          <w:sz w:val="32"/>
+          <w:szCs w:val="32"/>
+        </w:rPr>
+        <w:t>将创建区级民主法治村，昌洲社区将创建市级民主法治村，进一步深化基层民主治理，促进社区和谐稳定发展。</w:t>
       </w:r>
     </w:p>
     <w:p>
@@ -720,7 +872,7 @@
           <w:numId w:val="2"/>
         </w:numPr>
         <w:spacing w:line="600" w:lineRule="exact"/>
-        <w:ind w:firstLineChars="200" w:firstLine="31680"/>
+        <w:ind w:firstLineChars="200" w:firstLine="643"/>
         <w:rPr>
           <w:rFonts w:ascii="仿宋_GB2312" w:eastAsia="仿宋_GB2312" w:hAnsi="仿宋" w:cs="仿宋"/>
           <w:b/>
@@ -743,7 +895,7 @@
     <w:p>
       <w:pPr>
         <w:spacing w:line="600" w:lineRule="exact"/>
-        <w:ind w:firstLineChars="200" w:firstLine="31680"/>
+        <w:ind w:firstLineChars="200" w:firstLine="640"/>
         <w:rPr>
           <w:rFonts w:ascii="仿宋_GB2312" w:eastAsia="仿宋_GB2312" w:hAnsi="仿宋" w:cs="仿宋"/>
           <w:color w:val="000000"/>
@@ -784,8 +936,18 @@
           <w:sz w:val="32"/>
           <w:szCs w:val="32"/>
         </w:rPr>
-        <w:t>配备专职网格员</w:t>
-      </w:r>
+        <w:t>配备专职</w:t>
+      </w:r>
+      <w:proofErr w:type="gramStart"/>
+      <w:r>
+        <w:rPr>
+          <w:rFonts w:ascii="仿宋_GB2312" w:eastAsia="仿宋_GB2312" w:hAnsi="仿宋" w:cs="仿宋" w:hint="eastAsia"/>
+          <w:sz w:val="32"/>
+          <w:szCs w:val="32"/>
+        </w:rPr>
+        <w:t>网格员</w:t>
+      </w:r>
+      <w:proofErr w:type="gramEnd"/>
       <w:r>
         <w:rPr>
           <w:rFonts w:ascii="仿宋_GB2312" w:eastAsia="仿宋_GB2312" w:hAnsi="仿宋" w:cs="仿宋"/>
@@ -854,7 +1016,7 @@
     <w:p>
       <w:pPr>
         <w:spacing w:line="600" w:lineRule="exact"/>
-        <w:ind w:firstLineChars="200" w:firstLine="31680"/>
+        <w:ind w:firstLineChars="200" w:firstLine="640"/>
         <w:rPr>
           <w:rFonts w:ascii="仿宋_GB2312" w:eastAsia="仿宋_GB2312" w:hAnsi="仿宋" w:cs="仿宋"/>
           <w:color w:val="000000"/>
@@ -869,6 +1031,7 @@
           <w:sz w:val="32"/>
           <w:szCs w:val="32"/>
         </w:rPr>
+        <w:lastRenderedPageBreak/>
         <w:t>（</w:t>
       </w:r>
       <w:r>
@@ -893,7 +1056,7 @@
     <w:p>
       <w:pPr>
         <w:spacing w:line="600" w:lineRule="exact"/>
-        <w:ind w:firstLineChars="200" w:firstLine="31680"/>
+        <w:ind w:firstLineChars="200" w:firstLine="640"/>
         <w:rPr>
           <w:rFonts w:ascii="仿宋_GB2312" w:eastAsia="仿宋_GB2312" w:hAnsi="仿宋" w:cs="仿宋"/>
           <w:color w:val="000000"/>
@@ -968,7 +1131,7 @@
     <w:p>
       <w:pPr>
         <w:spacing w:line="600" w:lineRule="exact"/>
-        <w:ind w:firstLineChars="200" w:firstLine="31680"/>
+        <w:ind w:firstLineChars="200" w:firstLine="640"/>
         <w:rPr>
           <w:rFonts w:ascii="仿宋_GB2312" w:eastAsia="仿宋_GB2312" w:hAnsi="仿宋" w:cs="仿宋"/>
           <w:color w:val="000000"/>
@@ -1043,7 +1206,7 @@
     <w:p>
       <w:pPr>
         <w:spacing w:line="600" w:lineRule="exact"/>
-        <w:ind w:firstLineChars="200" w:firstLine="31680"/>
+        <w:ind w:firstLineChars="200" w:firstLine="640"/>
         <w:rPr>
           <w:rFonts w:ascii="仿宋_GB2312" w:eastAsia="仿宋_GB2312" w:hAnsi="仿宋" w:cs="仿宋"/>
           <w:color w:val="000000"/>
@@ -1100,7 +1263,7 @@
     <w:p>
       <w:pPr>
         <w:spacing w:line="600" w:lineRule="exact"/>
-        <w:ind w:firstLineChars="200" w:firstLine="31680"/>
+        <w:ind w:firstLineChars="200" w:firstLine="643"/>
         <w:rPr>
           <w:rFonts w:ascii="仿宋_GB2312" w:eastAsia="仿宋_GB2312" w:hAnsi="仿宋" w:cs="仿宋"/>
           <w:b/>
@@ -1133,7 +1296,7 @@
     <w:p>
       <w:pPr>
         <w:spacing w:line="600" w:lineRule="exact"/>
-        <w:ind w:firstLineChars="200" w:firstLine="31680"/>
+        <w:ind w:firstLineChars="200" w:firstLine="640"/>
         <w:rPr>
           <w:rFonts w:ascii="仿宋_GB2312" w:eastAsia="仿宋_GB2312" w:hAnsi="仿宋" w:cs="仿宋"/>
           <w:color w:val="000000"/>
@@ -1148,7 +1311,27 @@
           <w:sz w:val="32"/>
           <w:szCs w:val="32"/>
         </w:rPr>
-        <w:t>不断完善社会矛盾预警机制，及时掌控重点人群活动信息、重大矛盾纠纷、信访苗头，强化“三级联调”工作体系，重视做好矛盾发生初期的调处化解，对可能引发重大群体性事件的不安定因素</w:t>
+        <w:t>不断完善社会矛盾预警机制，及时掌</w:t>
+      </w:r>
+      <w:proofErr w:type="gramStart"/>
+      <w:r>
+        <w:rPr>
+          <w:rFonts w:ascii="仿宋_GB2312" w:eastAsia="仿宋_GB2312" w:hAnsi="仿宋" w:cs="仿宋" w:hint="eastAsia"/>
+          <w:color w:val="000000"/>
+          <w:sz w:val="32"/>
+          <w:szCs w:val="32"/>
+        </w:rPr>
+        <w:t>控重点</w:t>
+      </w:r>
+      <w:proofErr w:type="gramEnd"/>
+      <w:r>
+        <w:rPr>
+          <w:rFonts w:ascii="仿宋_GB2312" w:eastAsia="仿宋_GB2312" w:hAnsi="仿宋" w:cs="仿宋" w:hint="eastAsia"/>
+          <w:color w:val="000000"/>
+          <w:sz w:val="32"/>
+          <w:szCs w:val="32"/>
+        </w:rPr>
+        <w:t>人群活动信息、重大矛盾纠纷、信访苗头，强化“三级联调”工作体系，重视做好矛盾发生初期的调处化解，对可能引发重大群体性事件的不安定因素</w:t>
       </w:r>
       <w:r>
         <w:rPr>
@@ -1244,7 +1427,7 @@
     <w:p>
       <w:pPr>
         <w:spacing w:line="600" w:lineRule="exact"/>
-        <w:ind w:firstLineChars="200" w:firstLine="31680"/>
+        <w:ind w:firstLineChars="200" w:firstLine="643"/>
         <w:rPr>
           <w:rFonts w:ascii="仿宋_GB2312" w:eastAsia="仿宋_GB2312" w:hAnsi="仿宋" w:cs="仿宋"/>
           <w:color w:val="000000"/>
@@ -1260,6 +1443,7 @@
           <w:sz w:val="32"/>
           <w:szCs w:val="32"/>
         </w:rPr>
+        <w:lastRenderedPageBreak/>
         <w:t>5</w:t>
       </w:r>
       <w:r>
@@ -1464,7 +1648,25 @@
           <w:sz w:val="32"/>
           <w:szCs w:val="32"/>
         </w:rPr>
-        <w:t>条、灯杆宣传挂幅</w:t>
+        <w:t>条、灯</w:t>
+      </w:r>
+      <w:proofErr w:type="gramStart"/>
+      <w:r>
+        <w:rPr>
+          <w:rFonts w:ascii="宋体" w:eastAsia="仿宋_GB2312" w:hAnsi="宋体" w:hint="eastAsia"/>
+          <w:sz w:val="32"/>
+          <w:szCs w:val="32"/>
+        </w:rPr>
+        <w:t>杆宣传挂</w:t>
+      </w:r>
+      <w:proofErr w:type="gramEnd"/>
+      <w:r>
+        <w:rPr>
+          <w:rFonts w:ascii="宋体" w:eastAsia="仿宋_GB2312" w:hAnsi="宋体" w:hint="eastAsia"/>
+          <w:sz w:val="32"/>
+          <w:szCs w:val="32"/>
+        </w:rPr>
+        <w:t>幅</w:t>
       </w:r>
       <w:r>
         <w:rPr>
@@ -1588,12 +1790,12 @@
       </w:r>
       <w:smartTag w:uri="urn:schemas-microsoft-com:office:smarttags" w:element="chmetcnv">
         <w:smartTagPr>
+          <w:attr w:name="UnitName" w:val="m"/>
+          <w:attr w:name="SourceValue" w:val="3"/>
+          <w:attr w:name="HasSpace" w:val="False"/>
+          <w:attr w:name="Negative" w:val="False"/>
+          <w:attr w:name="NumberType" w:val="1"/>
           <w:attr w:name="TCSC" w:val="0"/>
-          <w:attr w:name="NumberType" w:val="1"/>
-          <w:attr w:name="Negative" w:val="False"/>
-          <w:attr w:name="HasSpace" w:val="False"/>
-          <w:attr w:name="SourceValue" w:val="3"/>
-          <w:attr w:name="UnitName" w:val="m"/>
         </w:smartTagPr>
         <w:r>
           <w:rPr>
@@ -1610,8 +1812,18 @@
           <w:sz w:val="30"/>
           <w:szCs w:val="30"/>
         </w:rPr>
-        <w:t>），电子屏滚播处</w:t>
-      </w:r>
+        <w:t>），电子</w:t>
+      </w:r>
+      <w:proofErr w:type="gramStart"/>
+      <w:r>
+        <w:rPr>
+          <w:rFonts w:ascii="仿宋" w:eastAsia="仿宋" w:hAnsi="仿宋" w:cs="仿宋" w:hint="eastAsia"/>
+          <w:sz w:val="30"/>
+          <w:szCs w:val="30"/>
+        </w:rPr>
+        <w:t>屏滚播处</w:t>
+      </w:r>
+      <w:proofErr w:type="gramEnd"/>
       <w:r>
         <w:rPr>
           <w:rFonts w:ascii="仿宋" w:eastAsia="仿宋" w:hAnsi="仿宋" w:cs="仿宋"/>
@@ -1650,7 +1862,25 @@
           <w:sz w:val="32"/>
           <w:szCs w:val="32"/>
         </w:rPr>
-        <w:t>个，网格网格群发</w:t>
+        <w:t>个，</w:t>
+      </w:r>
+      <w:proofErr w:type="gramStart"/>
+      <w:r>
+        <w:rPr>
+          <w:rFonts w:ascii="宋体" w:eastAsia="仿宋_GB2312" w:hAnsi="宋体" w:hint="eastAsia"/>
+          <w:sz w:val="32"/>
+          <w:szCs w:val="32"/>
+        </w:rPr>
+        <w:t>网格网格</w:t>
+      </w:r>
+      <w:proofErr w:type="gramEnd"/>
+      <w:r>
+        <w:rPr>
+          <w:rFonts w:ascii="宋体" w:eastAsia="仿宋_GB2312" w:hAnsi="宋体" w:hint="eastAsia"/>
+          <w:sz w:val="32"/>
+          <w:szCs w:val="32"/>
+        </w:rPr>
+        <w:t>群发</w:t>
       </w:r>
       <w:r>
         <w:rPr>
@@ -1697,7 +1927,7 @@
     <w:p>
       <w:pPr>
         <w:spacing w:line="600" w:lineRule="exact"/>
-        <w:ind w:firstLineChars="200" w:firstLine="31680"/>
+        <w:ind w:firstLineChars="200" w:firstLine="643"/>
         <w:rPr>
           <w:rFonts w:ascii="仿宋_GB2312" w:eastAsia="仿宋_GB2312" w:hAnsi="仿宋" w:cs="仿宋"/>
           <w:color w:val="000000"/>
@@ -1774,7 +2004,7 @@
     <w:p>
       <w:pPr>
         <w:spacing w:line="600" w:lineRule="exact"/>
-        <w:ind w:firstLineChars="200" w:firstLine="31680"/>
+        <w:ind w:firstLineChars="200" w:firstLine="640"/>
         <w:rPr>
           <w:rFonts w:ascii="仿宋_GB2312" w:eastAsia="仿宋_GB2312" w:hAnsi="黑体" w:cs="黑体"/>
           <w:bCs/>
@@ -1797,7 +2027,7 @@
     <w:p>
       <w:pPr>
         <w:spacing w:line="600" w:lineRule="exact"/>
-        <w:ind w:firstLineChars="200" w:firstLine="31680"/>
+        <w:ind w:firstLineChars="200" w:firstLine="640"/>
         <w:rPr>
           <w:rFonts w:ascii="仿宋_GB2312" w:eastAsia="仿宋_GB2312" w:hAnsi="仿宋" w:cs="仿宋"/>
           <w:bCs/>
@@ -1827,7 +2057,7 @@
     <w:p>
       <w:pPr>
         <w:spacing w:line="600" w:lineRule="exact"/>
-        <w:ind w:firstLineChars="200" w:firstLine="31680"/>
+        <w:ind w:firstLineChars="200" w:firstLine="640"/>
         <w:rPr>
           <w:rFonts w:ascii="仿宋_GB2312" w:eastAsia="仿宋_GB2312" w:hAnsi="仿宋" w:cs="仿宋"/>
           <w:bCs/>
@@ -1869,7 +2099,17 @@
           <w:sz w:val="32"/>
           <w:szCs w:val="32"/>
         </w:rPr>
-        <w:t>个，配备信访代办员</w:t>
+        <w:t>个，配备信</w:t>
+      </w:r>
+      <w:r>
+        <w:rPr>
+          <w:rFonts w:ascii="仿宋_GB2312" w:eastAsia="仿宋_GB2312" w:hAnsi="仿宋" w:cs="仿宋" w:hint="eastAsia"/>
+          <w:bCs/>
+          <w:sz w:val="32"/>
+          <w:szCs w:val="32"/>
+        </w:rPr>
+        <w:lastRenderedPageBreak/>
+        <w:t>访代办员</w:t>
       </w:r>
       <w:r>
         <w:rPr>
@@ -1893,7 +2133,7 @@
     <w:p>
       <w:pPr>
         <w:spacing w:line="600" w:lineRule="exact"/>
-        <w:ind w:firstLineChars="200" w:firstLine="31680"/>
+        <w:ind w:firstLineChars="200" w:firstLine="640"/>
         <w:rPr>
           <w:rFonts w:ascii="仿宋_GB2312" w:eastAsia="仿宋_GB2312" w:hAnsi="仿宋" w:cs="仿宋"/>
           <w:bCs/>
@@ -1923,7 +2163,7 @@
     <w:p>
       <w:pPr>
         <w:spacing w:line="600" w:lineRule="exact"/>
-        <w:ind w:firstLineChars="200" w:firstLine="31680"/>
+        <w:ind w:firstLineChars="200" w:firstLine="640"/>
         <w:rPr>
           <w:rFonts w:ascii="仿宋_GB2312" w:eastAsia="仿宋_GB2312" w:hAnsi="仿宋" w:cs="仿宋"/>
           <w:bCs/>
@@ -1944,7 +2184,7 @@
     <w:p>
       <w:pPr>
         <w:spacing w:line="600" w:lineRule="exact"/>
-        <w:ind w:firstLineChars="200" w:firstLine="31680"/>
+        <w:ind w:firstLineChars="200" w:firstLine="640"/>
         <w:rPr>
           <w:rFonts w:ascii="仿宋_GB2312" w:eastAsia="仿宋_GB2312" w:hAnsi="仿宋" w:cs="仿宋"/>
           <w:bCs/>
@@ -2027,8 +2267,8 @@
 </file>
 
 <file path=word/numbering.xml><?xml version="1.0" encoding="utf-8"?>
-<w:numbering xmlns:ve="http://schemas.openxmlformats.org/markup-compatibility/2006" xmlns:o="urn:schemas-microsoft-com:office:office" xmlns:r="http://schemas.openxmlformats.org/officeDocument/2006/relationships" xmlns:m="http://schemas.openxmlformats.org/officeDocument/2006/math" xmlns:v="urn:schemas-microsoft-com:vml" xmlns:wp="http://schemas.openxmlformats.org/drawingml/2006/wordprocessingDrawing" xmlns:w10="urn:schemas-microsoft-com:office:word" xmlns:w="http://schemas.openxmlformats.org/wordprocessingml/2006/main" xmlns:wne="http://schemas.microsoft.com/office/word/2006/wordml">
-  <w:abstractNum w:abstractNumId="0">
+<w:numbering xmlns:wpc="http://schemas.microsoft.com/office/word/2010/wordprocessingCanvas" xmlns:mc="http://schemas.openxmlformats.org/markup-compatibility/2006" xmlns:o="urn:schemas-microsoft-com:office:office" xmlns:r="http://schemas.openxmlformats.org/officeDocument/2006/relationships" xmlns:m="http://schemas.openxmlformats.org/officeDocument/2006/math" xmlns:v="urn:schemas-microsoft-com:vml" xmlns:wp14="http://schemas.microsoft.com/office/word/2010/wordprocessingDrawing" xmlns:wp="http://schemas.openxmlformats.org/drawingml/2006/wordprocessingDrawing" xmlns:w10="urn:schemas-microsoft-com:office:word" xmlns:w="http://schemas.openxmlformats.org/wordprocessingml/2006/main" xmlns:w14="http://schemas.microsoft.com/office/word/2010/wordml" xmlns:w15="http://schemas.microsoft.com/office/word/2012/wordml" xmlns:wpg="http://schemas.microsoft.com/office/word/2010/wordprocessingGroup" xmlns:wpi="http://schemas.microsoft.com/office/word/2010/wordprocessingInk" xmlns:wne="http://schemas.microsoft.com/office/word/2006/wordml" xmlns:wps="http://schemas.microsoft.com/office/word/2010/wordprocessingShape" mc:Ignorable="w14 w15 wp14">
+  <w:abstractNum w:abstractNumId="0" w15:restartNumberingAfterBreak="0">
     <w:nsid w:val="C827A6AE"/>
     <w:multiLevelType w:val="singleLevel"/>
     <w:tmpl w:val="C827A6AE"/>
@@ -2043,7 +2283,7 @@
       </w:rPr>
     </w:lvl>
   </w:abstractNum>
-  <w:abstractNum w:abstractNumId="1">
+  <w:abstractNum w:abstractNumId="1" w15:restartNumberingAfterBreak="0">
     <w:nsid w:val="4089E1AA"/>
     <w:multiLevelType w:val="singleLevel"/>
     <w:tmpl w:val="4089E1AA"/>
@@ -2068,166 +2308,390 @@
 </file>
 
 <file path=word/styles.xml><?xml version="1.0" encoding="utf-8"?>
-<w:styles xmlns:r="http://schemas.openxmlformats.org/officeDocument/2006/relationships" xmlns:w="http://schemas.openxmlformats.org/wordprocessingml/2006/main">
+<w:styles xmlns:mc="http://schemas.openxmlformats.org/markup-compatibility/2006" xmlns:r="http://schemas.openxmlformats.org/officeDocument/2006/relationships" xmlns:w="http://schemas.openxmlformats.org/wordprocessingml/2006/main" xmlns:w14="http://schemas.microsoft.com/office/word/2010/wordml" xmlns:w15="http://schemas.microsoft.com/office/word/2012/wordml" mc:Ignorable="w14 w15">
   <w:docDefaults>
     <w:rPrDefault>
       <w:rPr>
         <w:rFonts w:ascii="Times New Roman" w:eastAsia="宋体" w:hAnsi="Times New Roman" w:cs="Times New Roman"/>
-        <w:kern w:val="2"/>
-        <w:sz w:val="21"/>
-        <w:szCs w:val="22"/>
         <w:lang w:val="en-US" w:eastAsia="zh-CN" w:bidi="ar-SA"/>
       </w:rPr>
     </w:rPrDefault>
     <w:pPrDefault/>
   </w:docDefaults>
-  <w:latentStyles w:defLockedState="0" w:defUIPriority="99" w:defSemiHidden="1" w:defUnhideWhenUsed="1" w:defQFormat="0" w:count="267">
-    <w:lsdException w:name="Normal" w:locked="1" w:semiHidden="0" w:uiPriority="0" w:unhideWhenUsed="0" w:qFormat="1"/>
-    <w:lsdException w:name="heading 1" w:locked="1" w:semiHidden="0" w:uiPriority="0" w:unhideWhenUsed="0" w:qFormat="1"/>
-    <w:lsdException w:name="heading 2" w:locked="1" w:uiPriority="0" w:qFormat="1"/>
-    <w:lsdException w:name="heading 3" w:locked="1" w:uiPriority="0" w:qFormat="1"/>
-    <w:lsdException w:name="heading 4" w:locked="1" w:uiPriority="0" w:qFormat="1"/>
-    <w:lsdException w:name="heading 5" w:locked="1" w:uiPriority="0" w:qFormat="1"/>
-    <w:lsdException w:name="heading 6" w:locked="1" w:uiPriority="0" w:qFormat="1"/>
-    <w:lsdException w:name="heading 7" w:locked="1" w:uiPriority="0" w:qFormat="1"/>
-    <w:lsdException w:name="heading 8" w:locked="1" w:uiPriority="0" w:qFormat="1"/>
-    <w:lsdException w:name="heading 9" w:locked="1" w:uiPriority="0" w:qFormat="1"/>
-    <w:lsdException w:name="toc 1" w:uiPriority="39"/>
-    <w:lsdException w:name="toc 2" w:uiPriority="39"/>
-    <w:lsdException w:name="toc 3" w:uiPriority="39"/>
-    <w:lsdException w:name="toc 4" w:uiPriority="39"/>
-    <w:lsdException w:name="toc 5" w:uiPriority="39"/>
-    <w:lsdException w:name="toc 6" w:uiPriority="39"/>
-    <w:lsdException w:name="toc 7" w:uiPriority="39"/>
-    <w:lsdException w:name="toc 8" w:uiPriority="39"/>
-    <w:lsdException w:name="toc 9" w:uiPriority="39"/>
-    <w:lsdException w:name="caption" w:locked="1" w:uiPriority="0" w:qFormat="1"/>
-    <w:lsdException w:name="Title" w:locked="1" w:semiHidden="0" w:uiPriority="0" w:unhideWhenUsed="0" w:qFormat="1"/>
-    <w:lsdException w:name="Default Paragraph Font" w:locked="1" w:semiHidden="0" w:uiPriority="0" w:unhideWhenUsed="0"/>
-    <w:lsdException w:name="Subtitle" w:locked="1" w:semiHidden="0" w:uiPriority="0" w:unhideWhenUsed="0" w:qFormat="1"/>
-    <w:lsdException w:name="Strong" w:locked="1" w:semiHidden="0" w:uiPriority="0" w:unhideWhenUsed="0" w:qFormat="1"/>
-    <w:lsdException w:name="Emphasis" w:locked="1" w:semiHidden="0" w:uiPriority="0" w:unhideWhenUsed="0" w:qFormat="1"/>
-    <w:lsdException w:name="HTML Top of Form" w:locked="1" w:semiHidden="0" w:uiPriority="0" w:unhideWhenUsed="0"/>
-    <w:lsdException w:name="HTML Bottom of Form" w:locked="1" w:semiHidden="0" w:uiPriority="0" w:unhideWhenUsed="0"/>
-    <w:lsdException w:name="Normal Table" w:locked="1" w:semiHidden="0" w:uiPriority="0" w:unhideWhenUsed="0"/>
-    <w:lsdException w:name="No List" w:locked="1" w:semiHidden="0" w:uiPriority="0" w:unhideWhenUsed="0"/>
-    <w:lsdException w:name="Outline List 1" w:locked="1" w:semiHidden="0" w:uiPriority="0" w:unhideWhenUsed="0"/>
-    <w:lsdException w:name="Outline List 2" w:locked="1" w:semiHidden="0" w:uiPriority="0" w:unhideWhenUsed="0"/>
-    <w:lsdException w:name="Outline List 3" w:locked="1" w:semiHidden="0" w:uiPriority="0" w:unhideWhenUsed="0"/>
-    <w:lsdException w:name="Table Grid" w:semiHidden="0" w:uiPriority="59" w:unhideWhenUsed="0"/>
-    <w:lsdException w:name="Placeholder Text" w:unhideWhenUsed="0"/>
-    <w:lsdException w:name="No Spacing" w:semiHidden="0" w:uiPriority="1" w:unhideWhenUsed="0" w:qFormat="1"/>
-    <w:lsdException w:name="Light Shading" w:semiHidden="0" w:uiPriority="60" w:unhideWhenUsed="0"/>
-    <w:lsdException w:name="Light List" w:semiHidden="0" w:uiPriority="61" w:unhideWhenUsed="0"/>
-    <w:lsdException w:name="Light Grid" w:semiHidden="0" w:uiPriority="62" w:unhideWhenUsed="0"/>
-    <w:lsdException w:name="Medium Shading 1" w:semiHidden="0" w:uiPriority="63" w:unhideWhenUsed="0"/>
-    <w:lsdException w:name="Medium Shading 2" w:semiHidden="0" w:uiPriority="64" w:unhideWhenUsed="0"/>
-    <w:lsdException w:name="Medium List 1" w:semiHidden="0" w:uiPriority="65" w:unhideWhenUsed="0"/>
-    <w:lsdException w:name="Medium List 2" w:semiHidden="0" w:uiPriority="66" w:unhideWhenUsed="0"/>
-    <w:lsdException w:name="Medium Grid 1" w:semiHidden="0" w:uiPriority="67" w:unhideWhenUsed="0"/>
-    <w:lsdException w:name="Medium Grid 2" w:semiHidden="0" w:uiPriority="68" w:unhideWhenUsed="0"/>
-    <w:lsdException w:name="Medium Grid 3" w:semiHidden="0" w:uiPriority="69" w:unhideWhenUsed="0"/>
-    <w:lsdException w:name="Dark List" w:semiHidden="0" w:uiPriority="70" w:unhideWhenUsed="0"/>
-    <w:lsdException w:name="Colorful Shading" w:semiHidden="0" w:uiPriority="71" w:unhideWhenUsed="0"/>
-    <w:lsdException w:name="Colorful List" w:semiHidden="0" w:uiPriority="72" w:unhideWhenUsed="0"/>
-    <w:lsdException w:name="Colorful Grid" w:semiHidden="0" w:uiPriority="73" w:unhideWhenUsed="0"/>
-    <w:lsdException w:name="Light Shading Accent 1" w:semiHidden="0" w:uiPriority="60" w:unhideWhenUsed="0"/>
-    <w:lsdException w:name="Light List Accent 1" w:semiHidden="0" w:uiPriority="61" w:unhideWhenUsed="0"/>
-    <w:lsdException w:name="Light Grid Accent 1" w:semiHidden="0" w:uiPriority="62" w:unhideWhenUsed="0"/>
-    <w:lsdException w:name="Medium Shading 1 Accent 1" w:semiHidden="0" w:uiPriority="63" w:unhideWhenUsed="0"/>
-    <w:lsdException w:name="Medium Shading 2 Accent 1" w:semiHidden="0" w:uiPriority="64" w:unhideWhenUsed="0"/>
-    <w:lsdException w:name="Medium List 1 Accent 1" w:semiHidden="0" w:uiPriority="65" w:unhideWhenUsed="0"/>
-    <w:lsdException w:name="Revision" w:unhideWhenUsed="0"/>
-    <w:lsdException w:name="List Paragraph" w:semiHidden="0" w:uiPriority="34" w:unhideWhenUsed="0" w:qFormat="1"/>
-    <w:lsdException w:name="Quote" w:semiHidden="0" w:uiPriority="29" w:unhideWhenUsed="0" w:qFormat="1"/>
-    <w:lsdException w:name="Intense Quote" w:semiHidden="0" w:uiPriority="30" w:unhideWhenUsed="0" w:qFormat="1"/>
-    <w:lsdException w:name="Medium List 2 Accent 1" w:semiHidden="0" w:uiPriority="66" w:unhideWhenUsed="0"/>
-    <w:lsdException w:name="Medium Grid 1 Accent 1" w:semiHidden="0" w:uiPriority="67" w:unhideWhenUsed="0"/>
-    <w:lsdException w:name="Medium Grid 2 Accent 1" w:semiHidden="0" w:uiPriority="68" w:unhideWhenUsed="0"/>
-    <w:lsdException w:name="Medium Grid 3 Accent 1" w:semiHidden="0" w:uiPriority="69" w:unhideWhenUsed="0"/>
-    <w:lsdException w:name="Dark List Accent 1" w:semiHidden="0" w:uiPriority="70" w:unhideWhenUsed="0"/>
-    <w:lsdException w:name="Colorful Shading Accent 1" w:semiHidden="0" w:uiPriority="71" w:unhideWhenUsed="0"/>
-    <w:lsdException w:name="Colorful List Accent 1" w:semiHidden="0" w:uiPriority="72" w:unhideWhenUsed="0"/>
-    <w:lsdException w:name="Colorful Grid Accent 1" w:semiHidden="0" w:uiPriority="73" w:unhideWhenUsed="0"/>
-    <w:lsdException w:name="Light Shading Accent 2" w:semiHidden="0" w:uiPriority="60" w:unhideWhenUsed="0"/>
-    <w:lsdException w:name="Light List Accent 2" w:semiHidden="0" w:uiPriority="61" w:unhideWhenUsed="0"/>
-    <w:lsdException w:name="Light Grid Accent 2" w:semiHidden="0" w:uiPriority="62" w:unhideWhenUsed="0"/>
-    <w:lsdException w:name="Medium Shading 1 Accent 2" w:semiHidden="0" w:uiPriority="63" w:unhideWhenUsed="0"/>
-    <w:lsdException w:name="Medium Shading 2 Accent 2" w:semiHidden="0" w:uiPriority="64" w:unhideWhenUsed="0"/>
-    <w:lsdException w:name="Medium List 1 Accent 2" w:semiHidden="0" w:uiPriority="65" w:unhideWhenUsed="0"/>
-    <w:lsdException w:name="Medium List 2 Accent 2" w:semiHidden="0" w:uiPriority="66" w:unhideWhenUsed="0"/>
-    <w:lsdException w:name="Medium Grid 1 Accent 2" w:semiHidden="0" w:uiPriority="67" w:unhideWhenUsed="0"/>
-    <w:lsdException w:name="Medium Grid 2 Accent 2" w:semiHidden="0" w:uiPriority="68" w:unhideWhenUsed="0"/>
-    <w:lsdException w:name="Medium Grid 3 Accent 2" w:semiHidden="0" w:uiPriority="69" w:unhideWhenUsed="0"/>
-    <w:lsdException w:name="Dark List Accent 2" w:semiHidden="0" w:uiPriority="70" w:unhideWhenUsed="0"/>
-    <w:lsdException w:name="Colorful Shading Accent 2" w:semiHidden="0" w:uiPriority="71" w:unhideWhenUsed="0"/>
-    <w:lsdException w:name="Colorful List Accent 2" w:semiHidden="0" w:uiPriority="72" w:unhideWhenUsed="0"/>
-    <w:lsdException w:name="Colorful Grid Accent 2" w:semiHidden="0" w:uiPriority="73" w:unhideWhenUsed="0"/>
-    <w:lsdException w:name="Light Shading Accent 3" w:semiHidden="0" w:uiPriority="60" w:unhideWhenUsed="0"/>
-    <w:lsdException w:name="Light List Accent 3" w:semiHidden="0" w:uiPriority="61" w:unhideWhenUsed="0"/>
-    <w:lsdException w:name="Light Grid Accent 3" w:semiHidden="0" w:uiPriority="62" w:unhideWhenUsed="0"/>
-    <w:lsdException w:name="Medium Shading 1 Accent 3" w:semiHidden="0" w:uiPriority="63" w:unhideWhenUsed="0"/>
-    <w:lsdException w:name="Medium Shading 2 Accent 3" w:semiHidden="0" w:uiPriority="64" w:unhideWhenUsed="0"/>
-    <w:lsdException w:name="Medium List 1 Accent 3" w:semiHidden="0" w:uiPriority="65" w:unhideWhenUsed="0"/>
-    <w:lsdException w:name="Medium List 2 Accent 3" w:semiHidden="0" w:uiPriority="66" w:unhideWhenUsed="0"/>
-    <w:lsdException w:name="Medium Grid 1 Accent 3" w:semiHidden="0" w:uiPriority="67" w:unhideWhenUsed="0"/>
-    <w:lsdException w:name="Medium Grid 2 Accent 3" w:semiHidden="0" w:uiPriority="68" w:unhideWhenUsed="0"/>
-    <w:lsdException w:name="Medium Grid 3 Accent 3" w:semiHidden="0" w:uiPriority="69" w:unhideWhenUsed="0"/>
-    <w:lsdException w:name="Dark List Accent 3" w:semiHidden="0" w:uiPriority="70" w:unhideWhenUsed="0"/>
-    <w:lsdException w:name="Colorful Shading Accent 3" w:semiHidden="0" w:uiPriority="71" w:unhideWhenUsed="0"/>
-    <w:lsdException w:name="Colorful List Accent 3" w:semiHidden="0" w:uiPriority="72" w:unhideWhenUsed="0"/>
-    <w:lsdException w:name="Colorful Grid Accent 3" w:semiHidden="0" w:uiPriority="73" w:unhideWhenUsed="0"/>
-    <w:lsdException w:name="Light Shading Accent 4" w:semiHidden="0" w:uiPriority="60" w:unhideWhenUsed="0"/>
-    <w:lsdException w:name="Light List Accent 4" w:semiHidden="0" w:uiPriority="61" w:unhideWhenUsed="0"/>
-    <w:lsdException w:name="Light Grid Accent 4" w:semiHidden="0" w:uiPriority="62" w:unhideWhenUsed="0"/>
-    <w:lsdException w:name="Medium Shading 1 Accent 4" w:semiHidden="0" w:uiPriority="63" w:unhideWhenUsed="0"/>
-    <w:lsdException w:name="Medium Shading 2 Accent 4" w:semiHidden="0" w:uiPriority="64" w:unhideWhenUsed="0"/>
-    <w:lsdException w:name="Medium List 1 Accent 4" w:semiHidden="0" w:uiPriority="65" w:unhideWhenUsed="0"/>
-    <w:lsdException w:name="Medium List 2 Accent 4" w:semiHidden="0" w:uiPriority="66" w:unhideWhenUsed="0"/>
-    <w:lsdException w:name="Medium Grid 1 Accent 4" w:semiHidden="0" w:uiPriority="67" w:unhideWhenUsed="0"/>
-    <w:lsdException w:name="Medium Grid 2 Accent 4" w:semiHidden="0" w:uiPriority="68" w:unhideWhenUsed="0"/>
-    <w:lsdException w:name="Medium Grid 3 Accent 4" w:semiHidden="0" w:uiPriority="69" w:unhideWhenUsed="0"/>
-    <w:lsdException w:name="Dark List Accent 4" w:semiHidden="0" w:uiPriority="70" w:unhideWhenUsed="0"/>
-    <w:lsdException w:name="Colorful Shading Accent 4" w:semiHidden="0" w:uiPriority="71" w:unhideWhenUsed="0"/>
-    <w:lsdException w:name="Colorful List Accent 4" w:semiHidden="0" w:uiPriority="72" w:unhideWhenUsed="0"/>
-    <w:lsdException w:name="Colorful Grid Accent 4" w:semiHidden="0" w:uiPriority="73" w:unhideWhenUsed="0"/>
-    <w:lsdException w:name="Light Shading Accent 5" w:semiHidden="0" w:uiPriority="60" w:unhideWhenUsed="0"/>
-    <w:lsdException w:name="Light List Accent 5" w:semiHidden="0" w:uiPriority="61" w:unhideWhenUsed="0"/>
-    <w:lsdException w:name="Light Grid Accent 5" w:semiHidden="0" w:uiPriority="62" w:unhideWhenUsed="0"/>
-    <w:lsdException w:name="Medium Shading 1 Accent 5" w:semiHidden="0" w:uiPriority="63" w:unhideWhenUsed="0"/>
-    <w:lsdException w:name="Medium Shading 2 Accent 5" w:semiHidden="0" w:uiPriority="64" w:unhideWhenUsed="0"/>
-    <w:lsdException w:name="Medium List 1 Accent 5" w:semiHidden="0" w:uiPriority="65" w:unhideWhenUsed="0"/>
-    <w:lsdException w:name="Medium List 2 Accent 5" w:semiHidden="0" w:uiPriority="66" w:unhideWhenUsed="0"/>
-    <w:lsdException w:name="Medium Grid 1 Accent 5" w:semiHidden="0" w:uiPriority="67" w:unhideWhenUsed="0"/>
-    <w:lsdException w:name="Medium Grid 2 Accent 5" w:semiHidden="0" w:uiPriority="68" w:unhideWhenUsed="0"/>
-    <w:lsdException w:name="Medium Grid 3 Accent 5" w:semiHidden="0" w:uiPriority="69" w:unhideWhenUsed="0"/>
-    <w:lsdException w:name="Dark List Accent 5" w:semiHidden="0" w:uiPriority="70" w:unhideWhenUsed="0"/>
-    <w:lsdException w:name="Colorful Shading Accent 5" w:semiHidden="0" w:uiPriority="71" w:unhideWhenUsed="0"/>
-    <w:lsdException w:name="Colorful List Accent 5" w:semiHidden="0" w:uiPriority="72" w:unhideWhenUsed="0"/>
-    <w:lsdException w:name="Colorful Grid Accent 5" w:semiHidden="0" w:uiPriority="73" w:unhideWhenUsed="0"/>
-    <w:lsdException w:name="Light Shading Accent 6" w:semiHidden="0" w:uiPriority="60" w:unhideWhenUsed="0"/>
-    <w:lsdException w:name="Light List Accent 6" w:semiHidden="0" w:uiPriority="61" w:unhideWhenUsed="0"/>
-    <w:lsdException w:name="Light Grid Accent 6" w:semiHidden="0" w:uiPriority="62" w:unhideWhenUsed="0"/>
-    <w:lsdException w:name="Medium Shading 1 Accent 6" w:semiHidden="0" w:uiPriority="63" w:unhideWhenUsed="0"/>
-    <w:lsdException w:name="Medium Shading 2 Accent 6" w:semiHidden="0" w:uiPriority="64" w:unhideWhenUsed="0"/>
-    <w:lsdException w:name="Medium List 1 Accent 6" w:semiHidden="0" w:uiPriority="65" w:unhideWhenUsed="0"/>
-    <w:lsdException w:name="Medium List 2 Accent 6" w:semiHidden="0" w:uiPriority="66" w:unhideWhenUsed="0"/>
-    <w:lsdException w:name="Medium Grid 1 Accent 6" w:semiHidden="0" w:uiPriority="67" w:unhideWhenUsed="0"/>
-    <w:lsdException w:name="Medium Grid 2 Accent 6" w:semiHidden="0" w:uiPriority="68" w:unhideWhenUsed="0"/>
-    <w:lsdException w:name="Medium Grid 3 Accent 6" w:semiHidden="0" w:uiPriority="69" w:unhideWhenUsed="0"/>
-    <w:lsdException w:name="Dark List Accent 6" w:semiHidden="0" w:uiPriority="70" w:unhideWhenUsed="0"/>
-    <w:lsdException w:name="Colorful Shading Accent 6" w:semiHidden="0" w:uiPriority="71" w:unhideWhenUsed="0"/>
-    <w:lsdException w:name="Colorful List Accent 6" w:semiHidden="0" w:uiPriority="72" w:unhideWhenUsed="0"/>
-    <w:lsdException w:name="Colorful Grid Accent 6" w:semiHidden="0" w:uiPriority="73" w:unhideWhenUsed="0"/>
-    <w:lsdException w:name="Subtle Emphasis" w:semiHidden="0" w:uiPriority="19" w:unhideWhenUsed="0" w:qFormat="1"/>
-    <w:lsdException w:name="Intense Emphasis" w:semiHidden="0" w:uiPriority="21" w:unhideWhenUsed="0" w:qFormat="1"/>
-    <w:lsdException w:name="Subtle Reference" w:semiHidden="0" w:uiPriority="31" w:unhideWhenUsed="0" w:qFormat="1"/>
-    <w:lsdException w:name="Intense Reference" w:semiHidden="0" w:uiPriority="32" w:unhideWhenUsed="0" w:qFormat="1"/>
-    <w:lsdException w:name="Book Title" w:semiHidden="0" w:uiPriority="33" w:unhideWhenUsed="0" w:qFormat="1"/>
-    <w:lsdException w:name="Bibliography" w:uiPriority="37"/>
-    <w:lsdException w:name="TOC Heading" w:uiPriority="39" w:qFormat="1"/>
+  <w:latentStyles w:defLockedState="0" w:defUIPriority="99" w:defSemiHidden="0" w:defUnhideWhenUsed="0" w:defQFormat="0" w:count="371">
+    <w:lsdException w:name="Normal" w:locked="1" w:uiPriority="0" w:qFormat="1"/>
+    <w:lsdException w:name="heading 1" w:locked="1" w:uiPriority="0" w:qFormat="1"/>
+    <w:lsdException w:name="heading 2" w:locked="1" w:semiHidden="1" w:uiPriority="0" w:unhideWhenUsed="1" w:qFormat="1"/>
+    <w:lsdException w:name="heading 3" w:locked="1" w:semiHidden="1" w:uiPriority="0" w:unhideWhenUsed="1" w:qFormat="1"/>
+    <w:lsdException w:name="heading 4" w:locked="1" w:semiHidden="1" w:uiPriority="0" w:unhideWhenUsed="1" w:qFormat="1"/>
+    <w:lsdException w:name="heading 5" w:locked="1" w:semiHidden="1" w:uiPriority="0" w:unhideWhenUsed="1" w:qFormat="1"/>
+    <w:lsdException w:name="heading 6" w:locked="1" w:semiHidden="1" w:uiPriority="0" w:unhideWhenUsed="1" w:qFormat="1"/>
+    <w:lsdException w:name="heading 7" w:locked="1" w:semiHidden="1" w:uiPriority="0" w:unhideWhenUsed="1" w:qFormat="1"/>
+    <w:lsdException w:name="heading 8" w:locked="1" w:semiHidden="1" w:uiPriority="0" w:unhideWhenUsed="1" w:qFormat="1"/>
+    <w:lsdException w:name="heading 9" w:locked="1" w:semiHidden="1" w:uiPriority="0" w:unhideWhenUsed="1" w:qFormat="1"/>
+    <w:lsdException w:name="index 1" w:semiHidden="1" w:unhideWhenUsed="1"/>
+    <w:lsdException w:name="index 2" w:semiHidden="1" w:unhideWhenUsed="1"/>
+    <w:lsdException w:name="index 3" w:semiHidden="1" w:unhideWhenUsed="1"/>
+    <w:lsdException w:name="index 4" w:semiHidden="1" w:unhideWhenUsed="1"/>
+    <w:lsdException w:name="index 5" w:semiHidden="1" w:unhideWhenUsed="1"/>
+    <w:lsdException w:name="index 6" w:semiHidden="1" w:unhideWhenUsed="1"/>
+    <w:lsdException w:name="index 7" w:semiHidden="1" w:unhideWhenUsed="1"/>
+    <w:lsdException w:name="index 8" w:semiHidden="1" w:unhideWhenUsed="1"/>
+    <w:lsdException w:name="index 9" w:semiHidden="1" w:unhideWhenUsed="1"/>
+    <w:lsdException w:name="toc 1" w:semiHidden="1" w:uiPriority="39" w:unhideWhenUsed="1"/>
+    <w:lsdException w:name="toc 2" w:semiHidden="1" w:uiPriority="39" w:unhideWhenUsed="1"/>
+    <w:lsdException w:name="toc 3" w:semiHidden="1" w:uiPriority="39" w:unhideWhenUsed="1"/>
+    <w:lsdException w:name="toc 4" w:semiHidden="1" w:uiPriority="39" w:unhideWhenUsed="1"/>
+    <w:lsdException w:name="toc 5" w:semiHidden="1" w:uiPriority="39" w:unhideWhenUsed="1"/>
+    <w:lsdException w:name="toc 6" w:semiHidden="1" w:uiPriority="39" w:unhideWhenUsed="1"/>
+    <w:lsdException w:name="toc 7" w:semiHidden="1" w:uiPriority="39" w:unhideWhenUsed="1"/>
+    <w:lsdException w:name="toc 8" w:semiHidden="1" w:uiPriority="39" w:unhideWhenUsed="1"/>
+    <w:lsdException w:name="toc 9" w:semiHidden="1" w:uiPriority="39" w:unhideWhenUsed="1"/>
+    <w:lsdException w:name="Normal Indent" w:semiHidden="1" w:unhideWhenUsed="1"/>
+    <w:lsdException w:name="footnote text" w:semiHidden="1" w:unhideWhenUsed="1"/>
+    <w:lsdException w:name="annotation text" w:semiHidden="1" w:unhideWhenUsed="1"/>
+    <w:lsdException w:name="header" w:semiHidden="1" w:unhideWhenUsed="1"/>
+    <w:lsdException w:name="footer" w:semiHidden="1" w:unhideWhenUsed="1"/>
+    <w:lsdException w:name="index heading" w:semiHidden="1" w:unhideWhenUsed="1"/>
+    <w:lsdException w:name="caption" w:locked="1" w:semiHidden="1" w:uiPriority="0" w:unhideWhenUsed="1" w:qFormat="1"/>
+    <w:lsdException w:name="table of figures" w:semiHidden="1" w:unhideWhenUsed="1"/>
+    <w:lsdException w:name="envelope address" w:semiHidden="1" w:unhideWhenUsed="1"/>
+    <w:lsdException w:name="envelope return" w:semiHidden="1" w:unhideWhenUsed="1"/>
+    <w:lsdException w:name="footnote reference" w:semiHidden="1" w:unhideWhenUsed="1"/>
+    <w:lsdException w:name="annotation reference" w:semiHidden="1" w:unhideWhenUsed="1"/>
+    <w:lsdException w:name="line number" w:semiHidden="1" w:unhideWhenUsed="1"/>
+    <w:lsdException w:name="page number" w:semiHidden="1" w:unhideWhenUsed="1"/>
+    <w:lsdException w:name="endnote reference" w:semiHidden="1" w:unhideWhenUsed="1"/>
+    <w:lsdException w:name="endnote text" w:semiHidden="1" w:unhideWhenUsed="1"/>
+    <w:lsdException w:name="table of authorities" w:semiHidden="1" w:unhideWhenUsed="1"/>
+    <w:lsdException w:name="macro" w:semiHidden="1" w:unhideWhenUsed="1"/>
+    <w:lsdException w:name="toa heading" w:semiHidden="1" w:unhideWhenUsed="1"/>
+    <w:lsdException w:name="List" w:semiHidden="1" w:unhideWhenUsed="1"/>
+    <w:lsdException w:name="List Bullet" w:semiHidden="1" w:unhideWhenUsed="1"/>
+    <w:lsdException w:name="List Number" w:semiHidden="1" w:unhideWhenUsed="1"/>
+    <w:lsdException w:name="List 2" w:semiHidden="1" w:unhideWhenUsed="1"/>
+    <w:lsdException w:name="List 3" w:semiHidden="1" w:unhideWhenUsed="1"/>
+    <w:lsdException w:name="List 4" w:semiHidden="1" w:unhideWhenUsed="1"/>
+    <w:lsdException w:name="List 5" w:semiHidden="1" w:unhideWhenUsed="1"/>
+    <w:lsdException w:name="List Bullet 2" w:semiHidden="1" w:unhideWhenUsed="1"/>
+    <w:lsdException w:name="List Bullet 3" w:semiHidden="1" w:unhideWhenUsed="1"/>
+    <w:lsdException w:name="List Bullet 4" w:semiHidden="1" w:unhideWhenUsed="1"/>
+    <w:lsdException w:name="List Bullet 5" w:semiHidden="1" w:unhideWhenUsed="1"/>
+    <w:lsdException w:name="List Number 2" w:semiHidden="1" w:unhideWhenUsed="1"/>
+    <w:lsdException w:name="List Number 3" w:semiHidden="1" w:unhideWhenUsed="1"/>
+    <w:lsdException w:name="List Number 4" w:semiHidden="1" w:unhideWhenUsed="1"/>
+    <w:lsdException w:name="List Number 5" w:semiHidden="1" w:unhideWhenUsed="1"/>
+    <w:lsdException w:name="Title" w:locked="1" w:uiPriority="0" w:qFormat="1"/>
+    <w:lsdException w:name="Closing" w:semiHidden="1" w:unhideWhenUsed="1"/>
+    <w:lsdException w:name="Signature" w:semiHidden="1" w:unhideWhenUsed="1"/>
+    <w:lsdException w:name="Default Paragraph Font" w:locked="1" w:uiPriority="0"/>
+    <w:lsdException w:name="Body Text" w:semiHidden="1" w:unhideWhenUsed="1"/>
+    <w:lsdException w:name="Body Text Indent" w:semiHidden="1" w:unhideWhenUsed="1"/>
+    <w:lsdException w:name="List Continue" w:semiHidden="1" w:unhideWhenUsed="1"/>
+    <w:lsdException w:name="List Continue 2" w:semiHidden="1" w:unhideWhenUsed="1"/>
+    <w:lsdException w:name="List Continue 3" w:semiHidden="1" w:unhideWhenUsed="1"/>
+    <w:lsdException w:name="List Continue 4" w:semiHidden="1" w:unhideWhenUsed="1"/>
+    <w:lsdException w:name="List Continue 5" w:semiHidden="1" w:unhideWhenUsed="1"/>
+    <w:lsdException w:name="Message Header" w:semiHidden="1" w:unhideWhenUsed="1"/>
+    <w:lsdException w:name="Subtitle" w:locked="1" w:uiPriority="0" w:qFormat="1"/>
+    <w:lsdException w:name="Salutation" w:semiHidden="1" w:unhideWhenUsed="1"/>
+    <w:lsdException w:name="Date" w:semiHidden="1" w:unhideWhenUsed="1"/>
+    <w:lsdException w:name="Body Text First Indent" w:semiHidden="1" w:unhideWhenUsed="1"/>
+    <w:lsdException w:name="Body Text First Indent 2" w:semiHidden="1" w:unhideWhenUsed="1"/>
+    <w:lsdException w:name="Note Heading" w:semiHidden="1" w:unhideWhenUsed="1"/>
+    <w:lsdException w:name="Body Text 2" w:semiHidden="1" w:unhideWhenUsed="1"/>
+    <w:lsdException w:name="Body Text 3" w:semiHidden="1" w:unhideWhenUsed="1"/>
+    <w:lsdException w:name="Body Text Indent 2" w:semiHidden="1" w:unhideWhenUsed="1"/>
+    <w:lsdException w:name="Body Text Indent 3" w:semiHidden="1" w:unhideWhenUsed="1"/>
+    <w:lsdException w:name="Block Text" w:semiHidden="1" w:unhideWhenUsed="1"/>
+    <w:lsdException w:name="Hyperlink" w:semiHidden="1" w:unhideWhenUsed="1"/>
+    <w:lsdException w:name="FollowedHyperlink" w:semiHidden="1" w:unhideWhenUsed="1"/>
+    <w:lsdException w:name="Strong" w:locked="1" w:uiPriority="0" w:qFormat="1"/>
+    <w:lsdException w:name="Emphasis" w:locked="1" w:uiPriority="0" w:qFormat="1"/>
+    <w:lsdException w:name="Document Map" w:semiHidden="1" w:unhideWhenUsed="1"/>
+    <w:lsdException w:name="Plain Text" w:semiHidden="1" w:unhideWhenUsed="1"/>
+    <w:lsdException w:name="E-mail Signature" w:semiHidden="1" w:unhideWhenUsed="1"/>
+    <w:lsdException w:name="HTML Top of Form" w:locked="1" w:uiPriority="0"/>
+    <w:lsdException w:name="HTML Bottom of Form" w:locked="1" w:uiPriority="0"/>
+    <w:lsdException w:name="Normal (Web)" w:semiHidden="1" w:unhideWhenUsed="1"/>
+    <w:lsdException w:name="HTML Acronym" w:semiHidden="1" w:unhideWhenUsed="1"/>
+    <w:lsdException w:name="HTML Address" w:semiHidden="1" w:unhideWhenUsed="1"/>
+    <w:lsdException w:name="HTML Cite" w:semiHidden="1" w:unhideWhenUsed="1"/>
+    <w:lsdException w:name="HTML Code" w:semiHidden="1" w:unhideWhenUsed="1"/>
+    <w:lsdException w:name="HTML Definition" w:semiHidden="1" w:unhideWhenUsed="1"/>
+    <w:lsdException w:name="HTML Keyboard" w:semiHidden="1" w:unhideWhenUsed="1"/>
+    <w:lsdException w:name="HTML Preformatted" w:semiHidden="1" w:unhideWhenUsed="1"/>
+    <w:lsdException w:name="HTML Sample" w:semiHidden="1" w:unhideWhenUsed="1"/>
+    <w:lsdException w:name="HTML Typewriter" w:semiHidden="1" w:unhideWhenUsed="1"/>
+    <w:lsdException w:name="HTML Variable" w:semiHidden="1" w:unhideWhenUsed="1"/>
+    <w:lsdException w:name="Normal Table" w:locked="1" w:semiHidden="1" w:uiPriority="0" w:unhideWhenUsed="1"/>
+    <w:lsdException w:name="annotation subject" w:semiHidden="1" w:unhideWhenUsed="1"/>
+    <w:lsdException w:name="No List" w:locked="1" w:uiPriority="0"/>
+    <w:lsdException w:name="Outline List 1" w:locked="1" w:uiPriority="0"/>
+    <w:lsdException w:name="Outline List 2" w:locked="1" w:uiPriority="0"/>
+    <w:lsdException w:name="Outline List 3" w:locked="1" w:uiPriority="0"/>
+    <w:lsdException w:name="Table Simple 1" w:semiHidden="1" w:unhideWhenUsed="1"/>
+    <w:lsdException w:name="Table Simple 2" w:semiHidden="1" w:unhideWhenUsed="1"/>
+    <w:lsdException w:name="Table Simple 3" w:semiHidden="1" w:unhideWhenUsed="1"/>
+    <w:lsdException w:name="Table Classic 1" w:semiHidden="1" w:unhideWhenUsed="1"/>
+    <w:lsdException w:name="Table Classic 2" w:semiHidden="1" w:unhideWhenUsed="1"/>
+    <w:lsdException w:name="Table Classic 3" w:semiHidden="1" w:unhideWhenUsed="1"/>
+    <w:lsdException w:name="Table Classic 4" w:semiHidden="1" w:unhideWhenUsed="1"/>
+    <w:lsdException w:name="Table Colorful 1" w:semiHidden="1" w:unhideWhenUsed="1"/>
+    <w:lsdException w:name="Table Colorful 2" w:semiHidden="1" w:unhideWhenUsed="1"/>
+    <w:lsdException w:name="Table Colorful 3" w:semiHidden="1" w:unhideWhenUsed="1"/>
+    <w:lsdException w:name="Table Columns 1" w:semiHidden="1" w:unhideWhenUsed="1"/>
+    <w:lsdException w:name="Table Columns 2" w:semiHidden="1" w:unhideWhenUsed="1"/>
+    <w:lsdException w:name="Table Columns 3" w:semiHidden="1" w:unhideWhenUsed="1"/>
+    <w:lsdException w:name="Table Columns 4" w:semiHidden="1" w:unhideWhenUsed="1"/>
+    <w:lsdException w:name="Table Columns 5" w:semiHidden="1" w:unhideWhenUsed="1"/>
+    <w:lsdException w:name="Table Grid 1" w:semiHidden="1" w:unhideWhenUsed="1"/>
+    <w:lsdException w:name="Table Grid 2" w:semiHidden="1" w:unhideWhenUsed="1"/>
+    <w:lsdException w:name="Table Grid 3" w:semiHidden="1" w:unhideWhenUsed="1"/>
+    <w:lsdException w:name="Table Grid 4" w:semiHidden="1" w:unhideWhenUsed="1"/>
+    <w:lsdException w:name="Table Grid 5" w:semiHidden="1" w:unhideWhenUsed="1"/>
+    <w:lsdException w:name="Table Grid 6" w:semiHidden="1" w:unhideWhenUsed="1"/>
+    <w:lsdException w:name="Table Grid 7" w:semiHidden="1" w:unhideWhenUsed="1"/>
+    <w:lsdException w:name="Table Grid 8" w:semiHidden="1" w:unhideWhenUsed="1"/>
+    <w:lsdException w:name="Table List 1" w:semiHidden="1" w:unhideWhenUsed="1"/>
+    <w:lsdException w:name="Table List 2" w:semiHidden="1" w:unhideWhenUsed="1"/>
+    <w:lsdException w:name="Table List 3" w:semiHidden="1" w:unhideWhenUsed="1"/>
+    <w:lsdException w:name="Table List 4" w:semiHidden="1" w:unhideWhenUsed="1"/>
+    <w:lsdException w:name="Table List 5" w:semiHidden="1" w:unhideWhenUsed="1"/>
+    <w:lsdException w:name="Table List 6" w:semiHidden="1" w:unhideWhenUsed="1"/>
+    <w:lsdException w:name="Table List 7" w:semiHidden="1" w:unhideWhenUsed="1"/>
+    <w:lsdException w:name="Table List 8" w:semiHidden="1" w:unhideWhenUsed="1"/>
+    <w:lsdException w:name="Table 3D effects 1" w:semiHidden="1" w:unhideWhenUsed="1"/>
+    <w:lsdException w:name="Table 3D effects 2" w:semiHidden="1" w:unhideWhenUsed="1"/>
+    <w:lsdException w:name="Table 3D effects 3" w:semiHidden="1" w:unhideWhenUsed="1"/>
+    <w:lsdException w:name="Table Contemporary" w:semiHidden="1" w:unhideWhenUsed="1"/>
+    <w:lsdException w:name="Table Elegant" w:semiHidden="1" w:unhideWhenUsed="1"/>
+    <w:lsdException w:name="Table Professional" w:semiHidden="1" w:unhideWhenUsed="1"/>
+    <w:lsdException w:name="Table Subtle 1" w:semiHidden="1" w:unhideWhenUsed="1"/>
+    <w:lsdException w:name="Table Subtle 2" w:semiHidden="1" w:unhideWhenUsed="1"/>
+    <w:lsdException w:name="Table Web 1" w:semiHidden="1" w:unhideWhenUsed="1"/>
+    <w:lsdException w:name="Table Web 2" w:semiHidden="1" w:unhideWhenUsed="1"/>
+    <w:lsdException w:name="Table Web 3" w:semiHidden="1" w:unhideWhenUsed="1"/>
+    <w:lsdException w:name="Balloon Text" w:semiHidden="1" w:unhideWhenUsed="1"/>
+    <w:lsdException w:name="Table Grid" w:uiPriority="59"/>
+    <w:lsdException w:name="Table Theme" w:semiHidden="1" w:unhideWhenUsed="1"/>
+    <w:lsdException w:name="Placeholder Text" w:semiHidden="1"/>
+    <w:lsdException w:name="No Spacing" w:uiPriority="1" w:qFormat="1"/>
+    <w:lsdException w:name="Light Shading" w:uiPriority="60"/>
+    <w:lsdException w:name="Light List" w:uiPriority="61"/>
+    <w:lsdException w:name="Light Grid" w:uiPriority="62"/>
+    <w:lsdException w:name="Medium Shading 1" w:uiPriority="63"/>
+    <w:lsdException w:name="Medium Shading 2" w:uiPriority="64"/>
+    <w:lsdException w:name="Medium List 1" w:uiPriority="65"/>
+    <w:lsdException w:name="Medium List 2" w:uiPriority="66"/>
+    <w:lsdException w:name="Medium Grid 1" w:uiPriority="67"/>
+    <w:lsdException w:name="Medium Grid 2" w:uiPriority="68"/>
+    <w:lsdException w:name="Medium Grid 3" w:uiPriority="69"/>
+    <w:lsdException w:name="Dark List" w:uiPriority="70"/>
+    <w:lsdException w:name="Colorful Shading" w:uiPriority="71"/>
+    <w:lsdException w:name="Colorful List" w:uiPriority="72"/>
+    <w:lsdException w:name="Colorful Grid" w:uiPriority="73"/>
+    <w:lsdException w:name="Light Shading Accent 1" w:uiPriority="60"/>
+    <w:lsdException w:name="Light List Accent 1" w:uiPriority="61"/>
+    <w:lsdException w:name="Light Grid Accent 1" w:uiPriority="62"/>
+    <w:lsdException w:name="Medium Shading 1 Accent 1" w:uiPriority="63"/>
+    <w:lsdException w:name="Medium Shading 2 Accent 1" w:uiPriority="64"/>
+    <w:lsdException w:name="Medium List 1 Accent 1" w:uiPriority="65"/>
+    <w:lsdException w:name="Revision" w:semiHidden="1"/>
+    <w:lsdException w:name="List Paragraph" w:uiPriority="34" w:qFormat="1"/>
+    <w:lsdException w:name="Quote" w:uiPriority="29" w:qFormat="1"/>
+    <w:lsdException w:name="Intense Quote" w:uiPriority="30" w:qFormat="1"/>
+    <w:lsdException w:name="Medium List 2 Accent 1" w:uiPriority="66"/>
+    <w:lsdException w:name="Medium Grid 1 Accent 1" w:uiPriority="67"/>
+    <w:lsdException w:name="Medium Grid 2 Accent 1" w:uiPriority="68"/>
+    <w:lsdException w:name="Medium Grid 3 Accent 1" w:uiPriority="69"/>
+    <w:lsdException w:name="Dark List Accent 1" w:uiPriority="70"/>
+    <w:lsdException w:name="Colorful Shading Accent 1" w:uiPriority="71"/>
+    <w:lsdException w:name="Colorful List Accent 1" w:uiPriority="72"/>
+    <w:lsdException w:name="Colorful Grid Accent 1" w:uiPriority="73"/>
+    <w:lsdException w:name="Light Shading Accent 2" w:uiPriority="60"/>
+    <w:lsdException w:name="Light List Accent 2" w:uiPriority="61"/>
+    <w:lsdException w:name="Light Grid Accent 2" w:uiPriority="62"/>
+    <w:lsdException w:name="Medium Shading 1 Accent 2" w:uiPriority="63"/>
+    <w:lsdException w:name="Medium Shading 2 Accent 2" w:uiPriority="64"/>
+    <w:lsdException w:name="Medium List 1 Accent 2" w:uiPriority="65"/>
+    <w:lsdException w:name="Medium List 2 Accent 2" w:uiPriority="66"/>
+    <w:lsdException w:name="Medium Grid 1 Accent 2" w:uiPriority="67"/>
+    <w:lsdException w:name="Medium Grid 2 Accent 2" w:uiPriority="68"/>
+    <w:lsdException w:name="Medium Grid 3 Accent 2" w:uiPriority="69"/>
+    <w:lsdException w:name="Dark List Accent 2" w:uiPriority="70"/>
+    <w:lsdException w:name="Colorful Shading Accent 2" w:uiPriority="71"/>
+    <w:lsdException w:name="Colorful List Accent 2" w:uiPriority="72"/>
+    <w:lsdException w:name="Colorful Grid Accent 2" w:uiPriority="73"/>
+    <w:lsdException w:name="Light Shading Accent 3" w:uiPriority="60"/>
+    <w:lsdException w:name="Light List Accent 3" w:uiPriority="61"/>
+    <w:lsdException w:name="Light Grid Accent 3" w:uiPriority="62"/>
+    <w:lsdException w:name="Medium Shading 1 Accent 3" w:uiPriority="63"/>
+    <w:lsdException w:name="Medium Shading 2 Accent 3" w:uiPriority="64"/>
+    <w:lsdException w:name="Medium List 1 Accent 3" w:uiPriority="65"/>
+    <w:lsdException w:name="Medium List 2 Accent 3" w:uiPriority="66"/>
+    <w:lsdException w:name="Medium Grid 1 Accent 3" w:uiPriority="67"/>
+    <w:lsdException w:name="Medium Grid 2 Accent 3" w:uiPriority="68"/>
+    <w:lsdException w:name="Medium Grid 3 Accent 3" w:uiPriority="69"/>
+    <w:lsdException w:name="Dark List Accent 3" w:uiPriority="70"/>
+    <w:lsdException w:name="Colorful Shading Accent 3" w:uiPriority="71"/>
+    <w:lsdException w:name="Colorful List Accent 3" w:uiPriority="72"/>
+    <w:lsdException w:name="Colorful Grid Accent 3" w:uiPriority="73"/>
+    <w:lsdException w:name="Light Shading Accent 4" w:uiPriority="60"/>
+    <w:lsdException w:name="Light List Accent 4" w:uiPriority="61"/>
+    <w:lsdException w:name="Light Grid Accent 4" w:uiPriority="62"/>
+    <w:lsdException w:name="Medium Shading 1 Accent 4" w:uiPriority="63"/>
+    <w:lsdException w:name="Medium Shading 2 Accent 4" w:uiPriority="64"/>
+    <w:lsdException w:name="Medium List 1 Accent 4" w:uiPriority="65"/>
+    <w:lsdException w:name="Medium List 2 Accent 4" w:uiPriority="66"/>
+    <w:lsdException w:name="Medium Grid 1 Accent 4" w:uiPriority="67"/>
+    <w:lsdException w:name="Medium Grid 2 Accent 4" w:uiPriority="68"/>
+    <w:lsdException w:name="Medium Grid 3 Accent 4" w:uiPriority="69"/>
+    <w:lsdException w:name="Dark List Accent 4" w:uiPriority="70"/>
+    <w:lsdException w:name="Colorful Shading Accent 4" w:uiPriority="71"/>
+    <w:lsdException w:name="Colorful List Accent 4" w:uiPriority="72"/>
+    <w:lsdException w:name="Colorful Grid Accent 4" w:uiPriority="73"/>
+    <w:lsdException w:name="Light Shading Accent 5" w:uiPriority="60"/>
+    <w:lsdException w:name="Light List Accent 5" w:uiPriority="61"/>
+    <w:lsdException w:name="Light Grid Accent 5" w:uiPriority="62"/>
+    <w:lsdException w:name="Medium Shading 1 Accent 5" w:uiPriority="63"/>
+    <w:lsdException w:name="Medium Shading 2 Accent 5" w:uiPriority="64"/>
+    <w:lsdException w:name="Medium List 1 Accent 5" w:uiPriority="65"/>
+    <w:lsdException w:name="Medium List 2 Accent 5" w:uiPriority="66"/>
+    <w:lsdException w:name="Medium Grid 1 Accent 5" w:uiPriority="67"/>
+    <w:lsdException w:name="Medium Grid 2 Accent 5" w:uiPriority="68"/>
+    <w:lsdException w:name="Medium Grid 3 Accent 5" w:uiPriority="69"/>
+    <w:lsdException w:name="Dark List Accent 5" w:uiPriority="70"/>
+    <w:lsdException w:name="Colorful Shading Accent 5" w:uiPriority="71"/>
+    <w:lsdException w:name="Colorful List Accent 5" w:uiPriority="72"/>
+    <w:lsdException w:name="Colorful Grid Accent 5" w:uiPriority="73"/>
+    <w:lsdException w:name="Light Shading Accent 6" w:uiPriority="60"/>
+    <w:lsdException w:name="Light List Accent 6" w:uiPriority="61"/>
+    <w:lsdException w:name="Light Grid Accent 6" w:uiPriority="62"/>
+    <w:lsdException w:name="Medium Shading 1 Accent 6" w:uiPriority="63"/>
+    <w:lsdException w:name="Medium Shading 2 Accent 6" w:uiPriority="64"/>
+    <w:lsdException w:name="Medium List 1 Accent 6" w:uiPriority="65"/>
+    <w:lsdException w:name="Medium List 2 Accent 6" w:uiPriority="66"/>
+    <w:lsdException w:name="Medium Grid 1 Accent 6" w:uiPriority="67"/>
+    <w:lsdException w:name="Medium Grid 2 Accent 6" w:uiPriority="68"/>
+    <w:lsdException w:name="Medium Grid 3 Accent 6" w:uiPriority="69"/>
+    <w:lsdException w:name="Dark List Accent 6" w:uiPriority="70"/>
+    <w:lsdException w:name="Colorful Shading Accent 6" w:uiPriority="71"/>
+    <w:lsdException w:name="Colorful List Accent 6" w:uiPriority="72"/>
+    <w:lsdException w:name="Colorful Grid Accent 6" w:uiPriority="73"/>
+    <w:lsdException w:name="Subtle Emphasis" w:uiPriority="19" w:qFormat="1"/>
+    <w:lsdException w:name="Intense Emphasis" w:uiPriority="21" w:qFormat="1"/>
+    <w:lsdException w:name="Subtle Reference" w:uiPriority="31" w:qFormat="1"/>
+    <w:lsdException w:name="Intense Reference" w:uiPriority="32" w:qFormat="1"/>
+    <w:lsdException w:name="Book Title" w:uiPriority="33" w:qFormat="1"/>
+    <w:lsdException w:name="Bibliography" w:semiHidden="1" w:uiPriority="37" w:unhideWhenUsed="1"/>
+    <w:lsdException w:name="TOC Heading" w:semiHidden="1" w:uiPriority="39" w:unhideWhenUsed="1" w:qFormat="1"/>
+    <w:lsdException w:name="Plain Table 1" w:uiPriority="41"/>
+    <w:lsdException w:name="Plain Table 2" w:uiPriority="42"/>
+    <w:lsdException w:name="Plain Table 3" w:uiPriority="43"/>
+    <w:lsdException w:name="Plain Table 4" w:uiPriority="44"/>
+    <w:lsdException w:name="Plain Table 5" w:uiPriority="45"/>
+    <w:lsdException w:name="Grid Table Light" w:uiPriority="40"/>
+    <w:lsdException w:name="Grid Table 1 Light" w:uiPriority="46"/>
+    <w:lsdException w:name="Grid Table 2" w:uiPriority="47"/>
+    <w:lsdException w:name="Grid Table 3" w:uiPriority="48"/>
+    <w:lsdException w:name="Grid Table 4" w:uiPriority="49"/>
+    <w:lsdException w:name="Grid Table 5 Dark" w:uiPriority="50"/>
+    <w:lsdException w:name="Grid Table 6 Colorful" w:uiPriority="51"/>
+    <w:lsdException w:name="Grid Table 7 Colorful" w:uiPriority="52"/>
+    <w:lsdException w:name="Grid Table 1 Light Accent 1" w:uiPriority="46"/>
+    <w:lsdException w:name="Grid Table 2 Accent 1" w:uiPriority="47"/>
+    <w:lsdException w:name="Grid Table 3 Accent 1" w:uiPriority="48"/>
+    <w:lsdException w:name="Grid Table 4 Accent 1" w:uiPriority="49"/>
+    <w:lsdException w:name="Grid Table 5 Dark Accent 1" w:uiPriority="50"/>
+    <w:lsdException w:name="Grid Table 6 Colorful Accent 1" w:uiPriority="51"/>
+    <w:lsdException w:name="Grid Table 7 Colorful Accent 1" w:uiPriority="52"/>
+    <w:lsdException w:name="Grid Table 1 Light Accent 2" w:uiPriority="46"/>
+    <w:lsdException w:name="Grid Table 2 Accent 2" w:uiPriority="47"/>
+    <w:lsdException w:name="Grid Table 3 Accent 2" w:uiPriority="48"/>
+    <w:lsdException w:name="Grid Table 4 Accent 2" w:uiPriority="49"/>
+    <w:lsdException w:name="Grid Table 5 Dark Accent 2" w:uiPriority="50"/>
+    <w:lsdException w:name="Grid Table 6 Colorful Accent 2" w:uiPriority="51"/>
+    <w:lsdException w:name="Grid Table 7 Colorful Accent 2" w:uiPriority="52"/>
+    <w:lsdException w:name="Grid Table 1 Light Accent 3" w:uiPriority="46"/>
+    <w:lsdException w:name="Grid Table 2 Accent 3" w:uiPriority="47"/>
+    <w:lsdException w:name="Grid Table 3 Accent 3" w:uiPriority="48"/>
+    <w:lsdException w:name="Grid Table 4 Accent 3" w:uiPriority="49"/>
+    <w:lsdException w:name="Grid Table 5 Dark Accent 3" w:uiPriority="50"/>
+    <w:lsdException w:name="Grid Table 6 Colorful Accent 3" w:uiPriority="51"/>
+    <w:lsdException w:name="Grid Table 7 Colorful Accent 3" w:uiPriority="52"/>
+    <w:lsdException w:name="Grid Table 1 Light Accent 4" w:uiPriority="46"/>
+    <w:lsdException w:name="Grid Table 2 Accent 4" w:uiPriority="47"/>
+    <w:lsdException w:name="Grid Table 3 Accent 4" w:uiPriority="48"/>
+    <w:lsdException w:name="Grid Table 4 Accent 4" w:uiPriority="49"/>
+    <w:lsdException w:name="Grid Table 5 Dark Accent 4" w:uiPriority="50"/>
+    <w:lsdException w:name="Grid Table 6 Colorful Accent 4" w:uiPriority="51"/>
+    <w:lsdException w:name="Grid Table 7 Colorful Accent 4" w:uiPriority="52"/>
+    <w:lsdException w:name="Grid Table 1 Light Accent 5" w:uiPriority="46"/>
+    <w:lsdException w:name="Grid Table 2 Accent 5" w:uiPriority="47"/>
+    <w:lsdException w:name="Grid Table 3 Accent 5" w:uiPriority="48"/>
+    <w:lsdException w:name="Grid Table 4 Accent 5" w:uiPriority="49"/>
+    <w:lsdException w:name="Grid Table 5 Dark Accent 5" w:uiPriority="50"/>
+    <w:lsdException w:name="Grid Table 6 Colorful Accent 5" w:uiPriority="51"/>
+    <w:lsdException w:name="Grid Table 7 Colorful Accent 5" w:uiPriority="52"/>
+    <w:lsdException w:name="Grid Table 1 Light Accent 6" w:uiPriority="46"/>
+    <w:lsdException w:name="Grid Table 2 Accent 6" w:uiPriority="47"/>
+    <w:lsdException w:name="Grid Table 3 Accent 6" w:uiPriority="48"/>
+    <w:lsdException w:name="Grid Table 4 Accent 6" w:uiPriority="49"/>
+    <w:lsdException w:name="Grid Table 5 Dark Accent 6" w:uiPriority="50"/>
+    <w:lsdException w:name="Grid Table 6 Colorful Accent 6" w:uiPriority="51"/>
+    <w:lsdException w:name="Grid Table 7 Colorful Accent 6" w:uiPriority="52"/>
+    <w:lsdException w:name="List Table 1 Light" w:uiPriority="46"/>
+    <w:lsdException w:name="List Table 2" w:uiPriority="47"/>
+    <w:lsdException w:name="List Table 3" w:uiPriority="48"/>
+    <w:lsdException w:name="List Table 4" w:uiPriority="49"/>
+    <w:lsdException w:name="List Table 5 Dark" w:uiPriority="50"/>
+    <w:lsdException w:name="List Table 6 Colorful" w:uiPriority="51"/>
+    <w:lsdException w:name="List Table 7 Colorful" w:uiPriority="52"/>
+    <w:lsdException w:name="List Table 1 Light Accent 1" w:uiPriority="46"/>
+    <w:lsdException w:name="List Table 2 Accent 1" w:uiPriority="47"/>
+    <w:lsdException w:name="List Table 3 Accent 1" w:uiPriority="48"/>
+    <w:lsdException w:name="List Table 4 Accent 1" w:uiPriority="49"/>
+    <w:lsdException w:name="List Table 5 Dark Accent 1" w:uiPriority="50"/>
+    <w:lsdException w:name="List Table 6 Colorful Accent 1" w:uiPriority="51"/>
+    <w:lsdException w:name="List Table 7 Colorful Accent 1" w:uiPriority="52"/>
+    <w:lsdException w:name="List Table 1 Light Accent 2" w:uiPriority="46"/>
+    <w:lsdException w:name="List Table 2 Accent 2" w:uiPriority="47"/>
+    <w:lsdException w:name="List Table 3 Accent 2" w:uiPriority="48"/>
+    <w:lsdException w:name="List Table 4 Accent 2" w:uiPriority="49"/>
+    <w:lsdException w:name="List Table 5 Dark Accent 2" w:uiPriority="50"/>
+    <w:lsdException w:name="List Table 6 Colorful Accent 2" w:uiPriority="51"/>
+    <w:lsdException w:name="List Table 7 Colorful Accent 2" w:uiPriority="52"/>
+    <w:lsdException w:name="List Table 1 Light Accent 3" w:uiPriority="46"/>
+    <w:lsdException w:name="List Table 2 Accent 3" w:uiPriority="47"/>
+    <w:lsdException w:name="List Table 3 Accent 3" w:uiPriority="48"/>
+    <w:lsdException w:name="List Table 4 Accent 3" w:uiPriority="49"/>
+    <w:lsdException w:name="List Table 5 Dark Accent 3" w:uiPriority="50"/>
+    <w:lsdException w:name="List Table 6 Colorful Accent 3" w:uiPriority="51"/>
+    <w:lsdException w:name="List Table 7 Colorful Accent 3" w:uiPriority="52"/>
+    <w:lsdException w:name="List Table 1 Light Accent 4" w:uiPriority="46"/>
+    <w:lsdException w:name="List Table 2 Accent 4" w:uiPriority="47"/>
+    <w:lsdException w:name="List Table 3 Accent 4" w:uiPriority="48"/>
+    <w:lsdException w:name="List Table 4 Accent 4" w:uiPriority="49"/>
+    <w:lsdException w:name="List Table 5 Dark Accent 4" w:uiPriority="50"/>
+    <w:lsdException w:name="List Table 6 Colorful Accent 4" w:uiPriority="51"/>
+    <w:lsdException w:name="List Table 7 Colorful Accent 4" w:uiPriority="52"/>
+    <w:lsdException w:name="List Table 1 Light Accent 5" w:uiPriority="46"/>
+    <w:lsdException w:name="List Table 2 Accent 5" w:uiPriority="47"/>
+    <w:lsdException w:name="List Table 3 Accent 5" w:uiPriority="48"/>
+    <w:lsdException w:name="List Table 4 Accent 5" w:uiPriority="49"/>
+    <w:lsdException w:name="List Table 5 Dark Accent 5" w:uiPriority="50"/>
+    <w:lsdException w:name="List Table 6 Colorful Accent 5" w:uiPriority="51"/>
+    <w:lsdException w:name="List Table 7 Colorful Accent 5" w:uiPriority="52"/>
+    <w:lsdException w:name="List Table 1 Light Accent 6" w:uiPriority="46"/>
+    <w:lsdException w:name="List Table 2 Accent 6" w:uiPriority="47"/>
+    <w:lsdException w:name="List Table 3 Accent 6" w:uiPriority="48"/>
+    <w:lsdException w:name="List Table 4 Accent 6" w:uiPriority="49"/>
+    <w:lsdException w:name="List Table 5 Dark Accent 6" w:uiPriority="50"/>
+    <w:lsdException w:name="List Table 6 Colorful Accent 6" w:uiPriority="51"/>
+    <w:lsdException w:name="List Table 7 Colorful Accent 6" w:uiPriority="52"/>
   </w:latentStyles>
-  <w:style w:type="paragraph" w:default="1" w:styleId="Normal">
+  <w:style w:type="paragraph" w:default="1" w:styleId="a">
     <w:name w:val="Normal"/>
     <w:qFormat/>
     <w:rsid w:val="003528C2"/>
@@ -2237,20 +2701,22 @@
     </w:pPr>
     <w:rPr>
       <w:rFonts w:ascii="Calibri" w:hAnsi="Calibri"/>
+      <w:kern w:val="2"/>
+      <w:sz w:val="21"/>
       <w:szCs w:val="24"/>
     </w:rPr>
   </w:style>
-  <w:style w:type="character" w:default="1" w:styleId="DefaultParagraphFont">
+  <w:style w:type="character" w:default="1" w:styleId="a0">
     <w:name w:val="Default Paragraph Font"/>
-    <w:uiPriority w:val="99"/>
+    <w:uiPriority w:val="1"/>
     <w:semiHidden/>
+    <w:unhideWhenUsed/>
   </w:style>
-  <w:style w:type="table" w:default="1" w:styleId="TableNormal">
+  <w:style w:type="table" w:default="1" w:styleId="a1">
     <w:name w:val="Normal Table"/>
     <w:uiPriority w:val="99"/>
     <w:semiHidden/>
     <w:unhideWhenUsed/>
-    <w:qFormat/>
     <w:tblPr>
       <w:tblInd w:w="0" w:type="dxa"/>
       <w:tblCellMar>
@@ -2261,7 +2727,7 @@
       </w:tblCellMar>
     </w:tblPr>
   </w:style>
-  <w:style w:type="numbering" w:default="1" w:styleId="NoList">
+  <w:style w:type="numbering" w:default="1" w:styleId="a2">
     <w:name w:val="No List"/>
     <w:uiPriority w:val="99"/>
     <w:semiHidden/>
